--- a/documents/private/开题报告-施诚.docx
+++ b/documents/private/开题报告-施诚.docx
@@ -4,7 +4,7 @@
   <w:body>
     <w:p>
       <w:pPr>
-        <w:ind w:right="600" w:firstLineChars="750" w:firstLine="2475"/>
+        <w:ind w:right="600" w:firstLineChars="750" w:firstLine="2251"/>
         <w:rPr>
           <w:rFonts w:ascii="YaHei Consolas Hybrid" w:eastAsia="YaHei Consolas Hybrid" w:hAnsi="YaHei Consolas Hybrid"/>
           <w:b/>
@@ -85,7 +85,7 @@
           <w:p>
             <w:pPr>
               <w:spacing w:line="360" w:lineRule="auto"/>
-              <w:ind w:firstLineChars="100" w:firstLine="264"/>
+              <w:ind w:firstLineChars="100" w:firstLine="240"/>
               <w:rPr>
                 <w:rFonts w:ascii="YaHei Consolas Hybrid" w:eastAsia="YaHei Consolas Hybrid" w:hAnsi="YaHei Consolas Hybrid"/>
                 <w:sz w:val="24"/>
@@ -136,7 +136,7 @@
           <w:p>
             <w:pPr>
               <w:spacing w:line="360" w:lineRule="auto"/>
-              <w:ind w:firstLineChars="50" w:firstLine="132"/>
+              <w:ind w:firstLineChars="50" w:firstLine="120"/>
               <w:rPr>
                 <w:rFonts w:ascii="YaHei Consolas Hybrid" w:eastAsia="YaHei Consolas Hybrid" w:hAnsi="YaHei Consolas Hybrid"/>
                 <w:sz w:val="24"/>
@@ -185,7 +185,7 @@
           <w:p>
             <w:pPr>
               <w:spacing w:line="360" w:lineRule="auto"/>
-              <w:ind w:firstLineChars="50" w:firstLine="132"/>
+              <w:ind w:firstLineChars="50" w:firstLine="120"/>
               <w:rPr>
                 <w:rFonts w:ascii="YaHei Consolas Hybrid" w:eastAsia="YaHei Consolas Hybrid" w:hAnsi="YaHei Consolas Hybrid"/>
                 <w:sz w:val="24"/>
@@ -232,7 +232,7 @@
           <w:p>
             <w:pPr>
               <w:spacing w:line="360" w:lineRule="auto"/>
-              <w:ind w:firstLineChars="50" w:firstLine="132"/>
+              <w:ind w:firstLineChars="50" w:firstLine="120"/>
               <w:rPr>
                 <w:rFonts w:ascii="YaHei Consolas Hybrid" w:eastAsia="YaHei Consolas Hybrid" w:hAnsi="YaHei Consolas Hybrid"/>
                 <w:sz w:val="24"/>
@@ -305,7 +305,7 @@
           <w:p>
             <w:pPr>
               <w:spacing w:line="360" w:lineRule="auto"/>
-              <w:ind w:firstLineChars="50" w:firstLine="132"/>
+              <w:ind w:firstLineChars="50" w:firstLine="120"/>
               <w:rPr>
                 <w:rFonts w:ascii="YaHei Consolas Hybrid" w:eastAsia="YaHei Consolas Hybrid" w:hAnsi="YaHei Consolas Hybrid"/>
                 <w:sz w:val="24"/>
@@ -416,7 +416,7 @@
           <w:p>
             <w:pPr>
               <w:spacing w:line="360" w:lineRule="auto"/>
-              <w:ind w:firstLineChars="200" w:firstLine="462"/>
+              <w:ind w:firstLineChars="200" w:firstLine="420"/>
               <w:rPr>
                 <w:rFonts w:ascii="YaHei Consolas Hybrid" w:eastAsia="YaHei Consolas Hybrid" w:hAnsi="YaHei Consolas Hybrid"/>
                 <w:sz w:val="24"/>
@@ -520,7 +520,7 @@
           <w:p>
             <w:pPr>
               <w:spacing w:line="360" w:lineRule="auto"/>
-              <w:ind w:firstLineChars="200" w:firstLine="462"/>
+              <w:ind w:firstLineChars="200" w:firstLine="420"/>
               <w:rPr>
                 <w:rFonts w:ascii="YaHei Consolas Hybrid" w:eastAsia="YaHei Consolas Hybrid" w:hAnsi="YaHei Consolas Hybrid" w:cs="宋体"/>
                 <w:szCs w:val="21"/>
@@ -537,7 +537,7 @@
           <w:p>
             <w:pPr>
               <w:spacing w:line="360" w:lineRule="auto"/>
-              <w:ind w:firstLineChars="200" w:firstLine="462"/>
+              <w:ind w:firstLineChars="200" w:firstLine="420"/>
               <w:rPr>
                 <w:rFonts w:ascii="YaHei Consolas Hybrid" w:eastAsia="YaHei Consolas Hybrid" w:hAnsi="YaHei Consolas Hybrid" w:cs="宋体"/>
                 <w:szCs w:val="21"/>
@@ -600,18 +600,27 @@
           <w:p>
             <w:pPr>
               <w:spacing w:line="360" w:lineRule="auto"/>
-              <w:ind w:firstLineChars="200" w:firstLine="462"/>
-              <w:rPr>
-                <w:rFonts w:ascii="YaHei Consolas Hybrid" w:eastAsia="YaHei Consolas Hybrid" w:hAnsi="YaHei Consolas Hybrid" w:cs="宋体"/>
-                <w:szCs w:val="21"/>
-              </w:rPr>
-            </w:pPr>
-            <w:r>
-              <w:rPr>
-                <w:rFonts w:ascii="YaHei Consolas Hybrid" w:eastAsia="YaHei Consolas Hybrid" w:hAnsi="YaHei Consolas Hybrid" w:cs="宋体" w:hint="eastAsia"/>
-                <w:szCs w:val="21"/>
-              </w:rPr>
-              <w:t>多功能笔记类应用功能强大、全面而丰富。目前，市面上比较流行的多功能笔记类应用包括印象笔记、有道云笔记、为知笔记等。其中最具代表性的</w:t>
+              <w:ind w:firstLineChars="200" w:firstLine="420"/>
+              <w:rPr>
+                <w:rFonts w:ascii="YaHei Consolas Hybrid" w:eastAsia="YaHei Consolas Hybrid" w:hAnsi="YaHei Consolas Hybrid" w:cs="宋体"/>
+                <w:szCs w:val="21"/>
+              </w:rPr>
+            </w:pPr>
+            <w:bookmarkStart w:id="0" w:name="_Hlk25004721"/>
+            <w:r>
+              <w:rPr>
+                <w:rFonts w:ascii="YaHei Consolas Hybrid" w:eastAsia="YaHei Consolas Hybrid" w:hAnsi="YaHei Consolas Hybrid" w:cs="宋体" w:hint="eastAsia"/>
+                <w:szCs w:val="21"/>
+              </w:rPr>
+              <w:t>多功能笔记类应用功能强大、全面而丰富</w:t>
+            </w:r>
+            <w:bookmarkEnd w:id="0"/>
+            <w:r>
+              <w:rPr>
+                <w:rFonts w:ascii="YaHei Consolas Hybrid" w:eastAsia="YaHei Consolas Hybrid" w:hAnsi="YaHei Consolas Hybrid" w:cs="宋体" w:hint="eastAsia"/>
+                <w:szCs w:val="21"/>
+              </w:rPr>
+              <w:t>。目前，市面上比较流行的多功能笔记类应用包括印象笔记、有道云笔记、为知笔记等。其中最具代表性的</w:t>
             </w:r>
             <w:r>
               <w:rPr>
@@ -716,13 +725,22 @@
                 <w:rFonts w:ascii="YaHei Consolas Hybrid" w:eastAsia="YaHei Consolas Hybrid" w:hAnsi="YaHei Consolas Hybrid" w:cs="宋体" w:hint="eastAsia"/>
                 <w:szCs w:val="21"/>
               </w:rPr>
-              <w:t>相对于本应用要实现的需求来说，多功能笔记类应用虽然能够完全满足，但却显得过于臃肿，且操作复杂。</w:t>
-            </w:r>
-          </w:p>
-          <w:p>
-            <w:pPr>
-              <w:spacing w:line="360" w:lineRule="auto"/>
-              <w:ind w:firstLineChars="200" w:firstLine="528"/>
+              <w:t>相对于本应用要实现的需求来说，多功能笔记类应用虽然能够完全满足，</w:t>
+            </w:r>
+            <w:bookmarkStart w:id="1" w:name="_Hlk25004731"/>
+            <w:r>
+              <w:rPr>
+                <w:rFonts w:ascii="YaHei Consolas Hybrid" w:eastAsia="YaHei Consolas Hybrid" w:hAnsi="YaHei Consolas Hybrid" w:cs="宋体" w:hint="eastAsia"/>
+                <w:szCs w:val="21"/>
+              </w:rPr>
+              <w:t>但却显得过于臃肿，且操作复杂。</w:t>
+            </w:r>
+            <w:bookmarkEnd w:id="1"/>
+          </w:p>
+          <w:p>
+            <w:pPr>
+              <w:spacing w:line="360" w:lineRule="auto"/>
+              <w:ind w:firstLineChars="200" w:firstLine="480"/>
               <w:rPr>
                 <w:rFonts w:ascii="YaHei Consolas Hybrid" w:eastAsia="YaHei Consolas Hybrid" w:hAnsi="YaHei Consolas Hybrid"/>
                 <w:sz w:val="24"/>
@@ -792,18 +810,7 @@
                 <w:szCs w:val="21"/>
                 <w:shd w:val="clear" w:color="auto" w:fill="FFFFFF"/>
               </w:rPr>
-              <w:t>rome浏览器一同</w:t>
-            </w:r>
-            <w:bookmarkStart w:id="0" w:name="_GoBack"/>
-            <w:bookmarkEnd w:id="0"/>
-            <w:r>
-              <w:rPr>
-                <w:rFonts w:ascii="YaHei Consolas Hybrid" w:eastAsia="YaHei Consolas Hybrid" w:hAnsi="YaHei Consolas Hybrid" w:cs="Arial" w:hint="eastAsia"/>
-                <w:color w:val="333333"/>
-                <w:szCs w:val="21"/>
-                <w:shd w:val="clear" w:color="auto" w:fill="FFFFFF"/>
-              </w:rPr>
-              <w:t>发布</w:t>
+              <w:t>rome浏览器一同发布</w:t>
             </w:r>
             <w:r>
               <w:rPr>
@@ -824,13 +831,22 @@
                 <w:rFonts w:ascii="YaHei Consolas Hybrid" w:eastAsia="YaHei Consolas Hybrid" w:hAnsi="YaHei Consolas Hybrid" w:hint="eastAsia"/>
                 <w:sz w:val="24"/>
               </w:rPr>
-              <w:t>，难以</w:t>
-            </w:r>
+              <w:t>，难</w:t>
+            </w:r>
+            <w:bookmarkStart w:id="2" w:name="_GoBack"/>
+            <w:bookmarkEnd w:id="2"/>
             <w:r>
               <w:rPr>
                 <w:rFonts w:ascii="YaHei Consolas Hybrid" w:eastAsia="YaHei Consolas Hybrid" w:hAnsi="YaHei Consolas Hybrid" w:hint="eastAsia"/>
                 <w:sz w:val="24"/>
               </w:rPr>
+              <w:t>以</w:t>
+            </w:r>
+            <w:r>
+              <w:rPr>
+                <w:rFonts w:ascii="YaHei Consolas Hybrid" w:eastAsia="YaHei Consolas Hybrid" w:hAnsi="YaHei Consolas Hybrid" w:hint="eastAsia"/>
+                <w:sz w:val="24"/>
+              </w:rPr>
               <w:t>对其进行自定义和扩展</w:t>
             </w:r>
             <w:r>
@@ -844,12 +860,13 @@
           <w:p>
             <w:pPr>
               <w:spacing w:line="360" w:lineRule="auto"/>
-              <w:ind w:firstLineChars="200" w:firstLine="528"/>
+              <w:ind w:firstLineChars="200" w:firstLine="480"/>
               <w:rPr>
                 <w:rFonts w:ascii="YaHei Consolas Hybrid" w:eastAsia="YaHei Consolas Hybrid" w:hAnsi="YaHei Consolas Hybrid"/>
                 <w:sz w:val="24"/>
               </w:rPr>
             </w:pPr>
+            <w:bookmarkStart w:id="3" w:name="_Hlk25004819"/>
             <w:r>
               <w:rPr>
                 <w:rFonts w:ascii="YaHei Consolas Hybrid" w:eastAsia="YaHei Consolas Hybrid" w:hAnsi="YaHei Consolas Hybrid" w:hint="eastAsia"/>
@@ -878,8 +895,9 @@
                 <w:rFonts w:ascii="YaHei Consolas Hybrid" w:eastAsia="YaHei Consolas Hybrid" w:hAnsi="YaHei Consolas Hybrid" w:cs="宋体" w:hint="eastAsia"/>
                 <w:szCs w:val="21"/>
               </w:rPr>
-              <w:t>轻量、便捷、高扩展性等特色。</w:t>
-            </w:r>
+              <w:t>轻量、便捷等特色。</w:t>
+            </w:r>
+            <w:bookmarkEnd w:id="3"/>
           </w:p>
         </w:tc>
       </w:tr>
@@ -920,7 +938,7 @@
           <w:p>
             <w:pPr>
               <w:spacing w:line="360" w:lineRule="auto"/>
-              <w:ind w:firstLineChars="200" w:firstLine="462"/>
+              <w:ind w:firstLineChars="200" w:firstLine="420"/>
               <w:rPr>
                 <w:rFonts w:ascii="YaHei Consolas Hybrid" w:eastAsia="YaHei Consolas Hybrid" w:hAnsi="YaHei Consolas Hybrid" w:cs="宋体"/>
                 <w:szCs w:val="21"/>
@@ -951,7 +969,7 @@
           <w:p>
             <w:pPr>
               <w:spacing w:line="360" w:lineRule="auto"/>
-              <w:ind w:firstLineChars="200" w:firstLine="462"/>
+              <w:ind w:firstLineChars="200" w:firstLine="420"/>
               <w:rPr>
                 <w:rFonts w:ascii="YaHei Consolas Hybrid" w:eastAsia="YaHei Consolas Hybrid" w:hAnsi="YaHei Consolas Hybrid" w:cs="宋体"/>
                 <w:szCs w:val="21"/>
@@ -971,7 +989,7 @@
               </w:rPr>
               <w:t>通过学习和研究相关的理论基础、实现技术和有关系统的文献资料，设计出一个</w:t>
             </w:r>
-            <w:bookmarkStart w:id="1" w:name="_Hlk19967671"/>
+            <w:bookmarkStart w:id="4" w:name="_Hlk19967671"/>
             <w:r>
               <w:rPr>
                 <w:rFonts w:ascii="YaHei Consolas Hybrid" w:eastAsia="YaHei Consolas Hybrid" w:hAnsi="YaHei Consolas Hybrid" w:cs="宋体" w:hint="eastAsia"/>
@@ -979,7 +997,7 @@
               </w:rPr>
               <w:t>轻量、便捷、高扩展性</w:t>
             </w:r>
-            <w:bookmarkEnd w:id="1"/>
+            <w:bookmarkEnd w:id="4"/>
             <w:r>
               <w:rPr>
                 <w:rFonts w:ascii="YaHei Consolas Hybrid" w:eastAsia="YaHei Consolas Hybrid" w:hAnsi="YaHei Consolas Hybrid" w:cs="宋体" w:hint="eastAsia"/>
@@ -1005,7 +1023,7 @@
           <w:p>
             <w:pPr>
               <w:spacing w:line="360" w:lineRule="auto"/>
-              <w:ind w:firstLineChars="200" w:firstLine="462"/>
+              <w:ind w:firstLineChars="200" w:firstLine="420"/>
               <w:rPr>
                 <w:rFonts w:ascii="YaHei Consolas Hybrid" w:eastAsia="YaHei Consolas Hybrid" w:hAnsi="YaHei Consolas Hybrid" w:cs="宋体"/>
                 <w:szCs w:val="21"/>
@@ -1022,7 +1040,7 @@
           <w:p>
             <w:pPr>
               <w:spacing w:line="360" w:lineRule="auto"/>
-              <w:ind w:firstLineChars="200" w:firstLine="462"/>
+              <w:ind w:firstLineChars="200" w:firstLine="420"/>
               <w:rPr>
                 <w:rFonts w:ascii="YaHei Consolas Hybrid" w:eastAsia="YaHei Consolas Hybrid" w:hAnsi="YaHei Consolas Hybrid" w:cs="宋体"/>
                 <w:szCs w:val="21"/>
@@ -1060,7 +1078,7 @@
           <w:p>
             <w:pPr>
               <w:spacing w:line="360" w:lineRule="auto"/>
-              <w:ind w:firstLineChars="200" w:firstLine="462"/>
+              <w:ind w:firstLineChars="200" w:firstLine="420"/>
               <w:rPr>
                 <w:rFonts w:ascii="YaHei Consolas Hybrid" w:eastAsia="YaHei Consolas Hybrid" w:hAnsi="YaHei Consolas Hybrid" w:cs="宋体"/>
                 <w:szCs w:val="21"/>
@@ -1105,7 +1123,7 @@
           <w:p>
             <w:pPr>
               <w:spacing w:line="360" w:lineRule="auto"/>
-              <w:ind w:firstLineChars="200" w:firstLine="462"/>
+              <w:ind w:firstLineChars="200" w:firstLine="420"/>
               <w:rPr>
                 <w:rFonts w:ascii="YaHei Consolas Hybrid" w:eastAsia="YaHei Consolas Hybrid" w:hAnsi="YaHei Consolas Hybrid" w:cs="宋体"/>
                 <w:szCs w:val="21"/>
@@ -1129,7 +1147,7 @@
           <w:p>
             <w:pPr>
               <w:spacing w:line="360" w:lineRule="auto"/>
-              <w:ind w:firstLineChars="200" w:firstLine="462"/>
+              <w:ind w:firstLineChars="200" w:firstLine="420"/>
               <w:rPr>
                 <w:rFonts w:ascii="YaHei Consolas Hybrid" w:eastAsia="YaHei Consolas Hybrid" w:hAnsi="YaHei Consolas Hybrid" w:cs="宋体"/>
                 <w:szCs w:val="21"/>
@@ -1169,7 +1187,7 @@
           <w:p>
             <w:pPr>
               <w:spacing w:line="360" w:lineRule="auto"/>
-              <w:ind w:firstLineChars="200" w:firstLine="462"/>
+              <w:ind w:firstLineChars="200" w:firstLine="420"/>
               <w:rPr>
                 <w:rFonts w:ascii="YaHei Consolas Hybrid" w:eastAsia="YaHei Consolas Hybrid" w:hAnsi="YaHei Consolas Hybrid" w:cs="宋体"/>
                 <w:szCs w:val="21"/>
@@ -1207,7 +1225,7 @@
           <w:p>
             <w:pPr>
               <w:spacing w:line="360" w:lineRule="auto"/>
-              <w:ind w:firstLineChars="200" w:firstLine="462"/>
+              <w:ind w:firstLineChars="200" w:firstLine="420"/>
               <w:rPr>
                 <w:rFonts w:ascii="YaHei Consolas Hybrid" w:eastAsia="YaHei Consolas Hybrid" w:hAnsi="YaHei Consolas Hybrid" w:cs="宋体"/>
                 <w:szCs w:val="21"/>
@@ -1332,7 +1350,7 @@
           <w:p>
             <w:pPr>
               <w:spacing w:line="360" w:lineRule="auto"/>
-              <w:ind w:firstLineChars="200" w:firstLine="462"/>
+              <w:ind w:firstLineChars="200" w:firstLine="420"/>
               <w:rPr>
                 <w:rFonts w:ascii="YaHei Consolas Hybrid" w:eastAsia="YaHei Consolas Hybrid" w:hAnsi="YaHei Consolas Hybrid" w:cs="宋体"/>
                 <w:szCs w:val="21"/>
@@ -1363,7 +1381,7 @@
           <w:p>
             <w:pPr>
               <w:spacing w:line="360" w:lineRule="auto"/>
-              <w:ind w:firstLineChars="200" w:firstLine="462"/>
+              <w:ind w:firstLineChars="200" w:firstLine="420"/>
               <w:rPr>
                 <w:rFonts w:ascii="YaHei Consolas Hybrid" w:eastAsia="YaHei Consolas Hybrid" w:hAnsi="YaHei Consolas Hybrid" w:cs="宋体"/>
                 <w:szCs w:val="21"/>
@@ -1471,7 +1489,7 @@
           <w:p>
             <w:pPr>
               <w:spacing w:line="360" w:lineRule="auto"/>
-              <w:ind w:firstLineChars="200" w:firstLine="462"/>
+              <w:ind w:firstLineChars="200" w:firstLine="420"/>
               <w:rPr>
                 <w:rFonts w:ascii="YaHei Consolas Hybrid" w:eastAsia="YaHei Consolas Hybrid" w:hAnsi="YaHei Consolas Hybrid" w:cs="宋体"/>
                 <w:szCs w:val="21"/>
@@ -1559,7 +1577,7 @@
           <w:p>
             <w:pPr>
               <w:spacing w:line="360" w:lineRule="auto"/>
-              <w:ind w:firstLineChars="200" w:firstLine="462"/>
+              <w:ind w:firstLineChars="200" w:firstLine="420"/>
               <w:rPr>
                 <w:rFonts w:ascii="YaHei Consolas Hybrid" w:eastAsia="YaHei Consolas Hybrid" w:hAnsi="YaHei Consolas Hybrid" w:cs="宋体"/>
                 <w:szCs w:val="21"/>
@@ -1611,7 +1629,7 @@
           <w:p>
             <w:pPr>
               <w:spacing w:line="360" w:lineRule="auto"/>
-              <w:ind w:firstLineChars="200" w:firstLine="462"/>
+              <w:ind w:firstLineChars="200" w:firstLine="420"/>
               <w:rPr>
                 <w:rFonts w:ascii="YaHei Consolas Hybrid" w:eastAsia="YaHei Consolas Hybrid" w:hAnsi="YaHei Consolas Hybrid" w:cs="宋体"/>
                 <w:szCs w:val="21"/>
@@ -1679,7 +1697,7 @@
           <w:p>
             <w:pPr>
               <w:spacing w:line="360" w:lineRule="auto"/>
-              <w:ind w:firstLineChars="200" w:firstLine="462"/>
+              <w:ind w:firstLineChars="200" w:firstLine="420"/>
               <w:rPr>
                 <w:rFonts w:ascii="YaHei Consolas Hybrid" w:eastAsia="YaHei Consolas Hybrid" w:hAnsi="YaHei Consolas Hybrid" w:cs="宋体"/>
                 <w:szCs w:val="21"/>
@@ -1696,7 +1714,7 @@
           <w:p>
             <w:pPr>
               <w:spacing w:line="360" w:lineRule="auto"/>
-              <w:ind w:firstLineChars="200" w:firstLine="462"/>
+              <w:ind w:firstLineChars="200" w:firstLine="420"/>
               <w:rPr>
                 <w:rFonts w:ascii="YaHei Consolas Hybrid" w:eastAsia="YaHei Consolas Hybrid" w:hAnsi="YaHei Consolas Hybrid" w:cs="宋体"/>
                 <w:szCs w:val="21"/>
@@ -1825,7 +1843,7 @@
           <w:p>
             <w:pPr>
               <w:spacing w:line="360" w:lineRule="auto"/>
-              <w:ind w:firstLineChars="200" w:firstLine="462"/>
+              <w:ind w:firstLineChars="200" w:firstLine="420"/>
               <w:rPr>
                 <w:rFonts w:ascii="YaHei Consolas Hybrid" w:eastAsia="YaHei Consolas Hybrid" w:hAnsi="YaHei Consolas Hybrid" w:cs="宋体"/>
                 <w:szCs w:val="21"/>
@@ -1842,7 +1860,7 @@
           <w:p>
             <w:pPr>
               <w:spacing w:line="360" w:lineRule="auto"/>
-              <w:ind w:firstLineChars="200" w:firstLine="462"/>
+              <w:ind w:firstLineChars="200" w:firstLine="420"/>
               <w:rPr>
                 <w:rFonts w:ascii="YaHei Consolas Hybrid" w:eastAsia="YaHei Consolas Hybrid" w:hAnsi="YaHei Consolas Hybrid" w:cs="宋体"/>
                 <w:szCs w:val="21"/>
@@ -1887,7 +1905,7 @@
           <w:p>
             <w:pPr>
               <w:spacing w:line="360" w:lineRule="auto"/>
-              <w:ind w:firstLineChars="200" w:firstLine="462"/>
+              <w:ind w:firstLineChars="200" w:firstLine="420"/>
               <w:rPr>
                 <w:rFonts w:ascii="YaHei Consolas Hybrid" w:eastAsia="YaHei Consolas Hybrid" w:hAnsi="YaHei Consolas Hybrid" w:cs="宋体"/>
                 <w:szCs w:val="21"/>
@@ -1918,7 +1936,7 @@
           <w:p>
             <w:pPr>
               <w:spacing w:line="360" w:lineRule="auto"/>
-              <w:ind w:firstLineChars="200" w:firstLine="462"/>
+              <w:ind w:firstLineChars="200" w:firstLine="420"/>
               <w:rPr>
                 <w:rFonts w:ascii="YaHei Consolas Hybrid" w:eastAsia="YaHei Consolas Hybrid" w:hAnsi="YaHei Consolas Hybrid" w:cs="宋体"/>
                 <w:szCs w:val="21"/>
@@ -1994,21 +2012,111 @@
               </w:rPr>
               <w:t xml:space="preserve"> </w:t>
             </w:r>
+            <w:r>
+              <w:rPr>
+                <w:rFonts w:ascii="YaHei Consolas Hybrid" w:eastAsia="YaHei Consolas Hybrid" w:hAnsi="YaHei Consolas Hybrid" w:cs="宋体" w:hint="eastAsia"/>
+                <w:szCs w:val="21"/>
+              </w:rPr>
+              <w:t>Jpa、Spring</w:t>
+            </w:r>
+            <w:r>
+              <w:rPr>
+                <w:rFonts w:ascii="YaHei Consolas Hybrid" w:eastAsia="YaHei Consolas Hybrid" w:hAnsi="YaHei Consolas Hybrid" w:cs="宋体"/>
+                <w:szCs w:val="21"/>
+              </w:rPr>
+              <w:t xml:space="preserve"> </w:t>
+            </w:r>
+            <w:r>
+              <w:rPr>
+                <w:rFonts w:ascii="YaHei Consolas Hybrid" w:eastAsia="YaHei Consolas Hybrid" w:hAnsi="YaHei Consolas Hybrid" w:cs="宋体" w:hint="eastAsia"/>
+                <w:szCs w:val="21"/>
+              </w:rPr>
+              <w:t>Security等进行Web开发。</w:t>
+            </w:r>
+          </w:p>
+          <w:p>
+            <w:pPr>
+              <w:spacing w:line="360" w:lineRule="auto"/>
+              <w:ind w:firstLineChars="200" w:firstLine="420"/>
+              <w:rPr>
+                <w:rFonts w:ascii="YaHei Consolas Hybrid" w:eastAsia="YaHei Consolas Hybrid" w:hAnsi="YaHei Consolas Hybrid" w:cs="宋体"/>
+                <w:szCs w:val="21"/>
+              </w:rPr>
+            </w:pPr>
+            <w:r>
+              <w:rPr>
+                <w:rFonts w:ascii="YaHei Consolas Hybrid" w:eastAsia="YaHei Consolas Hybrid" w:hAnsi="YaHei Consolas Hybrid" w:cs="宋体" w:hint="eastAsia"/>
+                <w:szCs w:val="21"/>
+              </w:rPr>
+              <w:t>4.</w:t>
+            </w:r>
+            <w:r>
+              <w:rPr>
+                <w:rFonts w:ascii="YaHei Consolas Hybrid" w:eastAsia="YaHei Consolas Hybrid" w:hAnsi="YaHei Consolas Hybrid" w:cs="宋体"/>
+                <w:szCs w:val="21"/>
+              </w:rPr>
+              <w:t xml:space="preserve"> </w:t>
+            </w:r>
+            <w:r>
+              <w:rPr>
+                <w:rFonts w:ascii="YaHei Consolas Hybrid" w:eastAsia="YaHei Consolas Hybrid" w:hAnsi="YaHei Consolas Hybrid" w:cs="宋体" w:hint="eastAsia"/>
+                <w:szCs w:val="21"/>
+              </w:rPr>
+              <w:t>学习Vue框架，熟悉并能熟练使用Vue，整合Vuex</w:t>
+            </w:r>
+            <w:r>
+              <w:rPr>
+                <w:rFonts w:ascii="YaHei Consolas Hybrid" w:eastAsia="YaHei Consolas Hybrid" w:hAnsi="YaHei Consolas Hybrid" w:cs="宋体" w:hint="eastAsia"/>
+                <w:szCs w:val="21"/>
+              </w:rPr>
+              <w:t>、</w:t>
+            </w:r>
             <w:proofErr w:type="spellStart"/>
             <w:r>
               <w:rPr>
                 <w:rFonts w:ascii="YaHei Consolas Hybrid" w:eastAsia="YaHei Consolas Hybrid" w:hAnsi="YaHei Consolas Hybrid" w:cs="宋体" w:hint="eastAsia"/>
                 <w:szCs w:val="21"/>
               </w:rPr>
-              <w:t>Jpa</w:t>
+              <w:t>v</w:t>
+            </w:r>
+            <w:r>
+              <w:rPr>
+                <w:rFonts w:ascii="YaHei Consolas Hybrid" w:eastAsia="YaHei Consolas Hybrid" w:hAnsi="YaHei Consolas Hybrid" w:cs="宋体"/>
+                <w:szCs w:val="21"/>
+              </w:rPr>
+              <w:t>ue</w:t>
             </w:r>
             <w:proofErr w:type="spellEnd"/>
             <w:r>
               <w:rPr>
-                <w:rFonts w:ascii="YaHei Consolas Hybrid" w:eastAsia="YaHei Consolas Hybrid" w:hAnsi="YaHei Consolas Hybrid" w:cs="宋体" w:hint="eastAsia"/>
-                <w:szCs w:val="21"/>
-              </w:rPr>
-              <w:t>、Spring</w:t>
+                <w:rFonts w:ascii="YaHei Consolas Hybrid" w:eastAsia="YaHei Consolas Hybrid" w:hAnsi="YaHei Consolas Hybrid" w:cs="宋体"/>
+                <w:szCs w:val="21"/>
+              </w:rPr>
+              <w:t>-r</w:t>
+            </w:r>
+            <w:r>
+              <w:rPr>
+                <w:rFonts w:ascii="YaHei Consolas Hybrid" w:eastAsia="YaHei Consolas Hybrid" w:hAnsi="YaHei Consolas Hybrid" w:cs="宋体" w:hint="eastAsia"/>
+                <w:szCs w:val="21"/>
+              </w:rPr>
+              <w:t>outer插件等进行前端开发。</w:t>
+            </w:r>
+          </w:p>
+          <w:p>
+            <w:pPr>
+              <w:spacing w:line="360" w:lineRule="auto"/>
+              <w:ind w:firstLineChars="200" w:firstLine="420"/>
+              <w:rPr>
+                <w:rFonts w:ascii="YaHei Consolas Hybrid" w:eastAsia="YaHei Consolas Hybrid" w:hAnsi="YaHei Consolas Hybrid" w:cs="宋体"/>
+                <w:szCs w:val="21"/>
+              </w:rPr>
+            </w:pPr>
+            <w:r>
+              <w:rPr>
+                <w:rFonts w:ascii="YaHei Consolas Hybrid" w:eastAsia="YaHei Consolas Hybrid" w:hAnsi="YaHei Consolas Hybrid" w:cs="宋体" w:hint="eastAsia"/>
+                <w:szCs w:val="21"/>
+              </w:rPr>
+              <w:t>5.</w:t>
             </w:r>
             <w:r>
               <w:rPr>
@@ -2022,24 +2130,38 @@
                 <w:rFonts w:ascii="YaHei Consolas Hybrid" w:eastAsia="YaHei Consolas Hybrid" w:hAnsi="YaHei Consolas Hybrid" w:cs="宋体" w:hint="eastAsia"/>
                 <w:szCs w:val="21"/>
               </w:rPr>
-              <w:t>Security等进行Web开发。</w:t>
-            </w:r>
-          </w:p>
-          <w:p>
-            <w:pPr>
-              <w:spacing w:line="360" w:lineRule="auto"/>
-              <w:ind w:firstLineChars="200" w:firstLine="462"/>
-              <w:rPr>
-                <w:rFonts w:ascii="YaHei Consolas Hybrid" w:eastAsia="YaHei Consolas Hybrid" w:hAnsi="YaHei Consolas Hybrid" w:cs="宋体"/>
-                <w:szCs w:val="21"/>
-              </w:rPr>
-            </w:pPr>
-            <w:r>
-              <w:rPr>
-                <w:rFonts w:ascii="YaHei Consolas Hybrid" w:eastAsia="YaHei Consolas Hybrid" w:hAnsi="YaHei Consolas Hybrid" w:cs="宋体" w:hint="eastAsia"/>
-                <w:szCs w:val="21"/>
-              </w:rPr>
-              <w:t>4.</w:t>
+              <w:t>学习Element UI框架，熟悉并能熟练使用Element</w:t>
+            </w:r>
+            <w:r>
+              <w:rPr>
+                <w:rFonts w:ascii="YaHei Consolas Hybrid" w:eastAsia="YaHei Consolas Hybrid" w:hAnsi="YaHei Consolas Hybrid" w:cs="宋体"/>
+                <w:szCs w:val="21"/>
+              </w:rPr>
+              <w:t xml:space="preserve"> UI</w:t>
+            </w:r>
+            <w:r>
+              <w:rPr>
+                <w:rFonts w:ascii="YaHei Consolas Hybrid" w:eastAsia="YaHei Consolas Hybrid" w:hAnsi="YaHei Consolas Hybrid" w:cs="宋体" w:hint="eastAsia"/>
+                <w:szCs w:val="21"/>
+              </w:rPr>
+              <w:t>配合Vue进行前端页面开发。</w:t>
+            </w:r>
+          </w:p>
+          <w:p>
+            <w:pPr>
+              <w:spacing w:line="360" w:lineRule="auto"/>
+              <w:ind w:firstLineChars="200" w:firstLine="420"/>
+              <w:rPr>
+                <w:rFonts w:ascii="YaHei Consolas Hybrid" w:eastAsia="YaHei Consolas Hybrid" w:hAnsi="YaHei Consolas Hybrid" w:cs="宋体"/>
+                <w:szCs w:val="21"/>
+              </w:rPr>
+            </w:pPr>
+            <w:r>
+              <w:rPr>
+                <w:rFonts w:ascii="YaHei Consolas Hybrid" w:eastAsia="YaHei Consolas Hybrid" w:hAnsi="YaHei Consolas Hybrid" w:cs="宋体" w:hint="eastAsia"/>
+                <w:szCs w:val="21"/>
+              </w:rPr>
+              <w:t>6.</w:t>
             </w:r>
             <w:r>
               <w:rPr>
@@ -2053,135 +2175,13 @@
                 <w:rFonts w:ascii="YaHei Consolas Hybrid" w:eastAsia="YaHei Consolas Hybrid" w:hAnsi="YaHei Consolas Hybrid" w:cs="宋体" w:hint="eastAsia"/>
                 <w:szCs w:val="21"/>
               </w:rPr>
-              <w:t>学习Vue框架，熟悉并能熟练使用Vue，整合</w:t>
-            </w:r>
-            <w:proofErr w:type="spellStart"/>
-            <w:r>
-              <w:rPr>
-                <w:rFonts w:ascii="YaHei Consolas Hybrid" w:eastAsia="YaHei Consolas Hybrid" w:hAnsi="YaHei Consolas Hybrid" w:cs="宋体" w:hint="eastAsia"/>
-                <w:szCs w:val="21"/>
-              </w:rPr>
-              <w:t>Vuex</w:t>
-            </w:r>
-            <w:proofErr w:type="spellEnd"/>
-            <w:r>
-              <w:rPr>
-                <w:rFonts w:ascii="YaHei Consolas Hybrid" w:eastAsia="YaHei Consolas Hybrid" w:hAnsi="YaHei Consolas Hybrid" w:cs="宋体" w:hint="eastAsia"/>
-                <w:szCs w:val="21"/>
-              </w:rPr>
-              <w:t>、</w:t>
-            </w:r>
-            <w:proofErr w:type="spellStart"/>
-            <w:r>
-              <w:rPr>
-                <w:rFonts w:ascii="YaHei Consolas Hybrid" w:eastAsia="YaHei Consolas Hybrid" w:hAnsi="YaHei Consolas Hybrid" w:cs="宋体" w:hint="eastAsia"/>
-                <w:szCs w:val="21"/>
-              </w:rPr>
-              <w:t>v</w:t>
-            </w:r>
-            <w:r>
-              <w:rPr>
-                <w:rFonts w:ascii="YaHei Consolas Hybrid" w:eastAsia="YaHei Consolas Hybrid" w:hAnsi="YaHei Consolas Hybrid" w:cs="宋体"/>
-                <w:szCs w:val="21"/>
-              </w:rPr>
-              <w:t>ue</w:t>
-            </w:r>
-            <w:proofErr w:type="spellEnd"/>
-            <w:r>
-              <w:rPr>
-                <w:rFonts w:ascii="YaHei Consolas Hybrid" w:eastAsia="YaHei Consolas Hybrid" w:hAnsi="YaHei Consolas Hybrid" w:cs="宋体"/>
-                <w:szCs w:val="21"/>
-              </w:rPr>
-              <w:t>-r</w:t>
-            </w:r>
-            <w:r>
-              <w:rPr>
-                <w:rFonts w:ascii="YaHei Consolas Hybrid" w:eastAsia="YaHei Consolas Hybrid" w:hAnsi="YaHei Consolas Hybrid" w:cs="宋体" w:hint="eastAsia"/>
-                <w:szCs w:val="21"/>
-              </w:rPr>
-              <w:t>outer插件等进行前端开发。</w:t>
-            </w:r>
-          </w:p>
-          <w:p>
-            <w:pPr>
-              <w:spacing w:line="360" w:lineRule="auto"/>
-              <w:ind w:firstLineChars="200" w:firstLine="462"/>
-              <w:rPr>
-                <w:rFonts w:ascii="YaHei Consolas Hybrid" w:eastAsia="YaHei Consolas Hybrid" w:hAnsi="YaHei Consolas Hybrid" w:cs="宋体"/>
-                <w:szCs w:val="21"/>
-              </w:rPr>
-            </w:pPr>
-            <w:r>
-              <w:rPr>
-                <w:rFonts w:ascii="YaHei Consolas Hybrid" w:eastAsia="YaHei Consolas Hybrid" w:hAnsi="YaHei Consolas Hybrid" w:cs="宋体" w:hint="eastAsia"/>
-                <w:szCs w:val="21"/>
-              </w:rPr>
-              <w:t>5.</w:t>
-            </w:r>
-            <w:r>
-              <w:rPr>
-                <w:rFonts w:ascii="YaHei Consolas Hybrid" w:eastAsia="YaHei Consolas Hybrid" w:hAnsi="YaHei Consolas Hybrid" w:cs="宋体"/>
-                <w:szCs w:val="21"/>
-              </w:rPr>
-              <w:t xml:space="preserve"> </w:t>
-            </w:r>
-            <w:r>
-              <w:rPr>
-                <w:rFonts w:ascii="YaHei Consolas Hybrid" w:eastAsia="YaHei Consolas Hybrid" w:hAnsi="YaHei Consolas Hybrid" w:cs="宋体" w:hint="eastAsia"/>
-                <w:szCs w:val="21"/>
-              </w:rPr>
-              <w:t>学习Element UI框架，熟悉并能熟练使用Element</w:t>
-            </w:r>
-            <w:r>
-              <w:rPr>
-                <w:rFonts w:ascii="YaHei Consolas Hybrid" w:eastAsia="YaHei Consolas Hybrid" w:hAnsi="YaHei Consolas Hybrid" w:cs="宋体"/>
-                <w:szCs w:val="21"/>
-              </w:rPr>
-              <w:t xml:space="preserve"> UI</w:t>
-            </w:r>
-            <w:r>
-              <w:rPr>
-                <w:rFonts w:ascii="YaHei Consolas Hybrid" w:eastAsia="YaHei Consolas Hybrid" w:hAnsi="YaHei Consolas Hybrid" w:cs="宋体" w:hint="eastAsia"/>
-                <w:szCs w:val="21"/>
-              </w:rPr>
-              <w:t>配合Vue进行前端页面开发。</w:t>
-            </w:r>
-          </w:p>
-          <w:p>
-            <w:pPr>
-              <w:spacing w:line="360" w:lineRule="auto"/>
-              <w:ind w:firstLineChars="200" w:firstLine="462"/>
-              <w:rPr>
-                <w:rFonts w:ascii="YaHei Consolas Hybrid" w:eastAsia="YaHei Consolas Hybrid" w:hAnsi="YaHei Consolas Hybrid" w:cs="宋体"/>
-                <w:szCs w:val="21"/>
-              </w:rPr>
-            </w:pPr>
-            <w:r>
-              <w:rPr>
-                <w:rFonts w:ascii="YaHei Consolas Hybrid" w:eastAsia="YaHei Consolas Hybrid" w:hAnsi="YaHei Consolas Hybrid" w:cs="宋体" w:hint="eastAsia"/>
-                <w:szCs w:val="21"/>
-              </w:rPr>
-              <w:t>6.</w:t>
-            </w:r>
-            <w:r>
-              <w:rPr>
-                <w:rFonts w:ascii="YaHei Consolas Hybrid" w:eastAsia="YaHei Consolas Hybrid" w:hAnsi="YaHei Consolas Hybrid" w:cs="宋体"/>
-                <w:szCs w:val="21"/>
-              </w:rPr>
-              <w:t xml:space="preserve"> </w:t>
-            </w:r>
-            <w:r>
-              <w:rPr>
-                <w:rFonts w:ascii="YaHei Consolas Hybrid" w:eastAsia="YaHei Consolas Hybrid" w:hAnsi="YaHei Consolas Hybrid" w:cs="宋体" w:hint="eastAsia"/>
-                <w:szCs w:val="21"/>
-              </w:rPr>
               <w:t xml:space="preserve">按照管理系统规范设计的方法，将系统开发全过程分为需求分析、概念结构设计、逻辑结构设计、物理结构设计、数据库实施、数据库运行和维护六个阶段。分别针对这六个阶段进行具体的分析设计和实现。  </w:t>
             </w:r>
           </w:p>
           <w:p>
             <w:pPr>
               <w:spacing w:line="360" w:lineRule="auto"/>
-              <w:ind w:firstLineChars="200" w:firstLine="462"/>
+              <w:ind w:firstLineChars="200" w:firstLine="420"/>
               <w:rPr>
                 <w:rFonts w:ascii="YaHei Consolas Hybrid" w:eastAsia="YaHei Consolas Hybrid" w:hAnsi="YaHei Consolas Hybrid" w:cs="宋体"/>
                 <w:szCs w:val="21"/>
@@ -3379,7 +3379,7 @@
     </w:rPrDefault>
     <w:pPrDefault/>
   </w:docDefaults>
-  <w:latentStyles w:defLockedState="0" w:defUIPriority="0" w:defSemiHidden="0" w:defUnhideWhenUsed="0" w:defQFormat="0" w:count="377">
+  <w:latentStyles w:defLockedState="0" w:defUIPriority="0" w:defSemiHidden="0" w:defUnhideWhenUsed="0" w:defQFormat="0" w:count="376">
     <w:lsdException w:name="Normal" w:qFormat="1"/>
     <w:lsdException w:name="heading 1" w:uiPriority="9" w:qFormat="1"/>
     <w:lsdException w:name="heading 2" w:semiHidden="1" w:uiPriority="9" w:unhideWhenUsed="1" w:qFormat="1"/>
@@ -3756,7 +3756,6 @@
     <w:lsdException w:name="Hashtag" w:semiHidden="1" w:uiPriority="99" w:unhideWhenUsed="1"/>
     <w:lsdException w:name="Unresolved Mention" w:semiHidden="1" w:uiPriority="99" w:unhideWhenUsed="1"/>
     <w:lsdException w:name="Smart Link" w:semiHidden="1" w:uiPriority="99" w:unhideWhenUsed="1"/>
-    <w:lsdException w:name="Smart Link Error" w:semiHidden="1" w:uiPriority="99" w:unhideWhenUsed="1"/>
   </w:latentStyles>
   <w:style w:type="paragraph" w:default="1" w:styleId="a">
     <w:name w:val="Normal"/>
@@ -4250,7 +4249,7 @@
 </file>
 
 <file path=customXml/itemProps2.xml><?xml version="1.0" encoding="utf-8"?>
-<ds:datastoreItem xmlns:ds="http://schemas.openxmlformats.org/officeDocument/2006/customXml" ds:itemID="{3715D0D4-0D0F-418D-BA6A-E53C38535C99}">
+<ds:datastoreItem xmlns:ds="http://schemas.openxmlformats.org/officeDocument/2006/customXml" ds:itemID="{60DD5E78-9DA9-486C-91C4-6AB21E56C9DB}">
   <ds:schemaRefs>
     <ds:schemaRef ds:uri="http://schemas.openxmlformats.org/officeDocument/2006/bibliography"/>
   </ds:schemaRefs>
